--- a/Analysis_Design/Tien do.docx
+++ b/Analysis_Design/Tien do.docx
@@ -117,13 +117,7 @@
               <w:pStyle w:val="TableContents"/>
             </w:pPr>
             <w:r>
-              <w:t>+ use case: nhân sự, an ninh, quảng cáo, thống k</w:t>
-            </w:r>
-            <w:r>
-              <w:t>ê</w:t>
-            </w:r>
-            <w:r>
-              <w:t xml:space="preserve">, biểu mẫu </w:t>
+              <w:t xml:space="preserve">+ use case: nhân sự, an ninh, quảng cáo, thống kê, biểu mẫu </w:t>
             </w:r>
           </w:p>
         </w:tc>
@@ -214,6 +208,9 @@
             </w:r>
             <w:r>
               <w:t>, quản lý tiền điện, nước, lịch sử phòng trọ</w:t>
+            </w:r>
+            <w:r>
+              <w:t>,hợp đồng, tạm trú, tiền dịch vụ….</w:t>
             </w:r>
             <w:bookmarkStart w:id="0" w:name="_GoBack"/>
             <w:bookmarkEnd w:id="0"/>

--- a/Analysis_Design/Tien do.docx
+++ b/Analysis_Design/Tien do.docx
@@ -5,6 +5,20 @@
     <w:p>
       <w:r>
         <w:t>Tiến độ công việc:</w:t>
+      </w:r>
+    </w:p>
+    <w:p/>
+    <w:p>
+      <w:pPr>
+        <w:rPr>
+          <w:b/>
+        </w:rPr>
+      </w:pPr>
+      <w:r>
+        <w:rPr>
+          <w:b/>
+        </w:rPr>
+        <w:t xml:space="preserve">I.PHÂN TÍCH </w:t>
       </w:r>
     </w:p>
     <w:tbl>
@@ -212,13 +226,602 @@
             <w:r>
               <w:t>,hợp đồng, tạm trú, tiền dịch vụ….</w:t>
             </w:r>
-            <w:bookmarkStart w:id="0" w:name="_GoBack"/>
-            <w:bookmarkEnd w:id="0"/>
           </w:p>
         </w:tc>
       </w:tr>
     </w:tbl>
-    <w:p/>
+    <w:p>
+      <w:pPr>
+        <w:rPr>
+          <w:rFonts w:ascii="Times New Roman" w:hAnsi="Times New Roman" w:cs="Times New Roman"/>
+          <w:b/>
+          <w:sz w:val="26"/>
+          <w:szCs w:val="26"/>
+        </w:rPr>
+      </w:pPr>
+      <w:r>
+        <w:rPr>
+          <w:rFonts w:ascii="Times New Roman" w:hAnsi="Times New Roman" w:cs="Times New Roman"/>
+          <w:b/>
+          <w:sz w:val="26"/>
+          <w:szCs w:val="26"/>
+        </w:rPr>
+        <w:t>II. THIẾT KẾ CƠ SỞ DỮ LIỆU</w:t>
+      </w:r>
+      <w:r>
+        <w:rPr>
+          <w:rFonts w:ascii="Times New Roman" w:hAnsi="Times New Roman" w:cs="Times New Roman"/>
+          <w:b/>
+          <w:sz w:val="26"/>
+          <w:szCs w:val="26"/>
+        </w:rPr>
+        <w:t xml:space="preserve"> </w:t>
+      </w:r>
+      <w:r>
+        <w:rPr>
+          <w:rFonts w:ascii="Times New Roman" w:hAnsi="Times New Roman" w:cs="Times New Roman"/>
+          <w:b/>
+          <w:sz w:val="26"/>
+          <w:szCs w:val="26"/>
+        </w:rPr>
+        <w:t>(ID gernerate)</w:t>
+      </w:r>
+    </w:p>
+    <w:p>
+      <w:pPr>
+        <w:pStyle w:val="ListParagraph"/>
+        <w:numPr>
+          <w:ilvl w:val="0"/>
+          <w:numId w:val="3"/>
+        </w:numPr>
+        <w:rPr>
+          <w:rFonts w:ascii="Times New Roman" w:hAnsi="Times New Roman" w:cs="Times New Roman"/>
+          <w:sz w:val="26"/>
+          <w:szCs w:val="26"/>
+        </w:rPr>
+      </w:pPr>
+      <w:r>
+        <w:rPr>
+          <w:rFonts w:ascii="Times New Roman" w:hAnsi="Times New Roman" w:cs="Times New Roman"/>
+          <w:sz w:val="26"/>
+          <w:szCs w:val="26"/>
+        </w:rPr>
+        <w:t>Nhân Viên</w:t>
+      </w:r>
+    </w:p>
+    <w:p>
+      <w:pPr>
+        <w:pStyle w:val="ListParagraph"/>
+        <w:numPr>
+          <w:ilvl w:val="0"/>
+          <w:numId w:val="3"/>
+        </w:numPr>
+        <w:rPr>
+          <w:rFonts w:ascii="Times New Roman" w:hAnsi="Times New Roman" w:cs="Times New Roman"/>
+          <w:sz w:val="26"/>
+          <w:szCs w:val="26"/>
+        </w:rPr>
+      </w:pPr>
+      <w:r>
+        <w:rPr>
+          <w:rFonts w:ascii="Times New Roman" w:hAnsi="Times New Roman" w:cs="Times New Roman"/>
+          <w:sz w:val="26"/>
+          <w:szCs w:val="26"/>
+        </w:rPr>
+        <w:t>Chủ Trọ</w:t>
+      </w:r>
+    </w:p>
+    <w:p>
+      <w:pPr>
+        <w:pStyle w:val="ListParagraph"/>
+        <w:numPr>
+          <w:ilvl w:val="0"/>
+          <w:numId w:val="3"/>
+        </w:numPr>
+        <w:rPr>
+          <w:rFonts w:ascii="Times New Roman" w:hAnsi="Times New Roman" w:cs="Times New Roman"/>
+          <w:sz w:val="26"/>
+          <w:szCs w:val="26"/>
+        </w:rPr>
+      </w:pPr>
+      <w:r>
+        <w:rPr>
+          <w:rFonts w:ascii="Times New Roman" w:hAnsi="Times New Roman" w:cs="Times New Roman"/>
+          <w:sz w:val="26"/>
+          <w:szCs w:val="26"/>
+        </w:rPr>
+        <w:t>Khách Thuê</w:t>
+      </w:r>
+    </w:p>
+    <w:p>
+      <w:pPr>
+        <w:pStyle w:val="ListParagraph"/>
+        <w:numPr>
+          <w:ilvl w:val="0"/>
+          <w:numId w:val="3"/>
+        </w:numPr>
+        <w:rPr>
+          <w:rFonts w:ascii="Times New Roman" w:hAnsi="Times New Roman" w:cs="Times New Roman"/>
+          <w:sz w:val="26"/>
+          <w:szCs w:val="26"/>
+        </w:rPr>
+      </w:pPr>
+      <w:r>
+        <w:rPr>
+          <w:rFonts w:ascii="Times New Roman" w:hAnsi="Times New Roman" w:cs="Times New Roman"/>
+          <w:sz w:val="26"/>
+          <w:szCs w:val="26"/>
+        </w:rPr>
+        <w:t>User</w:t>
+      </w:r>
+    </w:p>
+    <w:p>
+      <w:pPr>
+        <w:pStyle w:val="ListParagraph"/>
+        <w:numPr>
+          <w:ilvl w:val="0"/>
+          <w:numId w:val="3"/>
+        </w:numPr>
+        <w:rPr>
+          <w:rFonts w:ascii="Times New Roman" w:hAnsi="Times New Roman" w:cs="Times New Roman"/>
+          <w:sz w:val="26"/>
+          <w:szCs w:val="26"/>
+        </w:rPr>
+      </w:pPr>
+      <w:r>
+        <w:rPr>
+          <w:rFonts w:ascii="Times New Roman" w:hAnsi="Times New Roman" w:cs="Times New Roman"/>
+          <w:sz w:val="26"/>
+          <w:szCs w:val="26"/>
+        </w:rPr>
+        <w:t>Phân khu</w:t>
+      </w:r>
+    </w:p>
+    <w:p>
+      <w:pPr>
+        <w:pStyle w:val="ListParagraph"/>
+        <w:numPr>
+          <w:ilvl w:val="0"/>
+          <w:numId w:val="3"/>
+        </w:numPr>
+        <w:rPr>
+          <w:rFonts w:ascii="Times New Roman" w:hAnsi="Times New Roman" w:cs="Times New Roman"/>
+          <w:sz w:val="26"/>
+          <w:szCs w:val="26"/>
+        </w:rPr>
+      </w:pPr>
+      <w:r>
+        <w:rPr>
+          <w:rFonts w:ascii="Times New Roman" w:hAnsi="Times New Roman" w:cs="Times New Roman"/>
+          <w:sz w:val="26"/>
+          <w:szCs w:val="26"/>
+        </w:rPr>
+        <w:t>Phòng</w:t>
+      </w:r>
+    </w:p>
+    <w:p>
+      <w:pPr>
+        <w:pStyle w:val="ListParagraph"/>
+        <w:numPr>
+          <w:ilvl w:val="0"/>
+          <w:numId w:val="3"/>
+        </w:numPr>
+        <w:rPr>
+          <w:rFonts w:ascii="Times New Roman" w:hAnsi="Times New Roman" w:cs="Times New Roman"/>
+          <w:sz w:val="26"/>
+          <w:szCs w:val="26"/>
+        </w:rPr>
+      </w:pPr>
+      <w:r>
+        <w:rPr>
+          <w:rFonts w:ascii="Times New Roman" w:hAnsi="Times New Roman" w:cs="Times New Roman"/>
+          <w:sz w:val="26"/>
+          <w:szCs w:val="26"/>
+        </w:rPr>
+        <w:t>Tiền Nước</w:t>
+      </w:r>
+    </w:p>
+    <w:p>
+      <w:pPr>
+        <w:pStyle w:val="ListParagraph"/>
+        <w:numPr>
+          <w:ilvl w:val="0"/>
+          <w:numId w:val="3"/>
+        </w:numPr>
+        <w:rPr>
+          <w:rFonts w:ascii="Times New Roman" w:hAnsi="Times New Roman" w:cs="Times New Roman"/>
+          <w:sz w:val="26"/>
+          <w:szCs w:val="26"/>
+        </w:rPr>
+      </w:pPr>
+      <w:r>
+        <w:rPr>
+          <w:rFonts w:ascii="Times New Roman" w:hAnsi="Times New Roman" w:cs="Times New Roman"/>
+          <w:sz w:val="26"/>
+          <w:szCs w:val="26"/>
+        </w:rPr>
+        <w:t>Tiền Điện</w:t>
+      </w:r>
+    </w:p>
+    <w:p>
+      <w:pPr>
+        <w:pStyle w:val="ListParagraph"/>
+        <w:numPr>
+          <w:ilvl w:val="0"/>
+          <w:numId w:val="3"/>
+        </w:numPr>
+        <w:rPr>
+          <w:rFonts w:ascii="Times New Roman" w:hAnsi="Times New Roman" w:cs="Times New Roman"/>
+          <w:sz w:val="26"/>
+          <w:szCs w:val="26"/>
+        </w:rPr>
+      </w:pPr>
+      <w:r>
+        <w:rPr>
+          <w:rFonts w:ascii="Times New Roman" w:hAnsi="Times New Roman" w:cs="Times New Roman"/>
+          <w:sz w:val="26"/>
+          <w:szCs w:val="26"/>
+        </w:rPr>
+        <w:t>Tiền cọc</w:t>
+      </w:r>
+    </w:p>
+    <w:p>
+      <w:pPr>
+        <w:pStyle w:val="ListParagraph"/>
+        <w:numPr>
+          <w:ilvl w:val="0"/>
+          <w:numId w:val="3"/>
+        </w:numPr>
+        <w:rPr>
+          <w:rFonts w:ascii="Times New Roman" w:hAnsi="Times New Roman" w:cs="Times New Roman"/>
+          <w:sz w:val="26"/>
+          <w:szCs w:val="26"/>
+        </w:rPr>
+      </w:pPr>
+      <w:r>
+        <w:rPr>
+          <w:rFonts w:ascii="Times New Roman" w:hAnsi="Times New Roman" w:cs="Times New Roman"/>
+          <w:sz w:val="26"/>
+          <w:szCs w:val="26"/>
+        </w:rPr>
+        <w:t>B</w:t>
+      </w:r>
+      <w:r>
+        <w:rPr>
+          <w:rFonts w:ascii="Times New Roman" w:hAnsi="Times New Roman" w:cs="Times New Roman"/>
+          <w:sz w:val="26"/>
+          <w:szCs w:val="26"/>
+        </w:rPr>
+        <w:t>ảng tham số</w:t>
+      </w:r>
+    </w:p>
+    <w:p>
+      <w:pPr>
+        <w:pStyle w:val="ListParagraph"/>
+        <w:numPr>
+          <w:ilvl w:val="0"/>
+          <w:numId w:val="3"/>
+        </w:numPr>
+        <w:rPr>
+          <w:rFonts w:ascii="Times New Roman" w:hAnsi="Times New Roman" w:cs="Times New Roman"/>
+          <w:sz w:val="26"/>
+          <w:szCs w:val="26"/>
+        </w:rPr>
+      </w:pPr>
+      <w:r>
+        <w:rPr>
+          <w:rFonts w:ascii="Times New Roman" w:hAnsi="Times New Roman" w:cs="Times New Roman"/>
+          <w:sz w:val="26"/>
+          <w:szCs w:val="26"/>
+        </w:rPr>
+        <w:t>File upload</w:t>
+      </w:r>
+      <w:bookmarkStart w:id="0" w:name="_GoBack"/>
+      <w:bookmarkEnd w:id="0"/>
+    </w:p>
+    <w:p>
+      <w:pPr>
+        <w:pStyle w:val="ListParagraph"/>
+        <w:numPr>
+          <w:ilvl w:val="0"/>
+          <w:numId w:val="3"/>
+        </w:numPr>
+        <w:rPr>
+          <w:rFonts w:ascii="Times New Roman" w:hAnsi="Times New Roman" w:cs="Times New Roman"/>
+          <w:sz w:val="26"/>
+          <w:szCs w:val="26"/>
+        </w:rPr>
+      </w:pPr>
+      <w:r>
+        <w:rPr>
+          <w:rFonts w:ascii="Times New Roman" w:hAnsi="Times New Roman" w:cs="Times New Roman"/>
+          <w:sz w:val="26"/>
+          <w:szCs w:val="26"/>
+        </w:rPr>
+        <w:t>(</w:t>
+      </w:r>
+      <w:r>
+        <w:rPr>
+          <w:rFonts w:ascii="Times New Roman" w:hAnsi="Times New Roman" w:cs="Times New Roman"/>
+          <w:sz w:val="26"/>
+          <w:szCs w:val="26"/>
+        </w:rPr>
+        <w:t>Template(kết nhiều bảng lại)</w:t>
+      </w:r>
+      <w:r>
+        <w:rPr>
+          <w:rFonts w:ascii="Times New Roman" w:hAnsi="Times New Roman" w:cs="Times New Roman"/>
+          <w:sz w:val="26"/>
+          <w:szCs w:val="26"/>
+        </w:rPr>
+        <w:t>)</w:t>
+      </w:r>
+    </w:p>
+    <w:p>
+      <w:pPr>
+        <w:rPr>
+          <w:rFonts w:ascii="Times New Roman" w:hAnsi="Times New Roman" w:cs="Times New Roman"/>
+          <w:b/>
+          <w:sz w:val="26"/>
+          <w:szCs w:val="26"/>
+        </w:rPr>
+      </w:pPr>
+      <w:r>
+        <w:rPr>
+          <w:rFonts w:ascii="Times New Roman" w:hAnsi="Times New Roman" w:cs="Times New Roman"/>
+          <w:b/>
+          <w:sz w:val="26"/>
+          <w:szCs w:val="26"/>
+        </w:rPr>
+        <w:t>II</w:t>
+      </w:r>
+      <w:r>
+        <w:rPr>
+          <w:rFonts w:ascii="Times New Roman" w:hAnsi="Times New Roman" w:cs="Times New Roman"/>
+          <w:b/>
+          <w:sz w:val="26"/>
+          <w:szCs w:val="26"/>
+        </w:rPr>
+        <w:t>I</w:t>
+      </w:r>
+      <w:r>
+        <w:rPr>
+          <w:rFonts w:ascii="Times New Roman" w:hAnsi="Times New Roman" w:cs="Times New Roman"/>
+          <w:b/>
+          <w:sz w:val="26"/>
+          <w:szCs w:val="26"/>
+        </w:rPr>
+        <w:t>. THIẾT KẾ GIAO DIỆN</w:t>
+      </w:r>
+      <w:r>
+        <w:rPr>
+          <w:rFonts w:ascii="Times New Roman" w:hAnsi="Times New Roman" w:cs="Times New Roman"/>
+          <w:b/>
+          <w:sz w:val="26"/>
+          <w:szCs w:val="26"/>
+        </w:rPr>
+        <w:t xml:space="preserve"> </w:t>
+      </w:r>
+      <w:r>
+        <w:rPr>
+          <w:rFonts w:ascii="Times New Roman" w:hAnsi="Times New Roman" w:cs="Times New Roman"/>
+          <w:b/>
+          <w:sz w:val="26"/>
+          <w:szCs w:val="26"/>
+        </w:rPr>
+        <w:t>(Reposity</w:t>
+      </w:r>
+      <w:r>
+        <w:rPr>
+          <w:rFonts w:ascii="Times New Roman" w:hAnsi="Times New Roman" w:cs="Times New Roman"/>
+          <w:b/>
+          <w:sz w:val="26"/>
+          <w:szCs w:val="26"/>
+        </w:rPr>
+        <w:t>: Bootrap</w:t>
+      </w:r>
+      <w:r>
+        <w:rPr>
+          <w:rFonts w:ascii="Times New Roman" w:hAnsi="Times New Roman" w:cs="Times New Roman"/>
+          <w:b/>
+          <w:sz w:val="26"/>
+          <w:szCs w:val="26"/>
+        </w:rPr>
+        <w:t>)</w:t>
+      </w:r>
+    </w:p>
+    <w:p>
+      <w:pPr>
+        <w:pStyle w:val="ListParagraph"/>
+        <w:numPr>
+          <w:ilvl w:val="0"/>
+          <w:numId w:val="2"/>
+        </w:numPr>
+        <w:rPr>
+          <w:rFonts w:ascii="Times New Roman" w:hAnsi="Times New Roman" w:cs="Times New Roman"/>
+          <w:sz w:val="26"/>
+          <w:szCs w:val="26"/>
+        </w:rPr>
+      </w:pPr>
+      <w:r>
+        <w:rPr>
+          <w:rFonts w:ascii="Times New Roman" w:hAnsi="Times New Roman" w:cs="Times New Roman"/>
+          <w:sz w:val="26"/>
+          <w:szCs w:val="26"/>
+        </w:rPr>
+        <w:t>Home</w:t>
+      </w:r>
+      <w:r>
+        <w:rPr>
+          <w:rFonts w:ascii="Times New Roman" w:hAnsi="Times New Roman" w:cs="Times New Roman"/>
+          <w:sz w:val="26"/>
+          <w:szCs w:val="26"/>
+        </w:rPr>
+        <w:t>: 7 menu</w:t>
+      </w:r>
+    </w:p>
+    <w:p>
+      <w:pPr>
+        <w:pStyle w:val="ListParagraph"/>
+        <w:numPr>
+          <w:ilvl w:val="0"/>
+          <w:numId w:val="2"/>
+        </w:numPr>
+        <w:rPr>
+          <w:rFonts w:ascii="Times New Roman" w:hAnsi="Times New Roman" w:cs="Times New Roman"/>
+          <w:sz w:val="26"/>
+          <w:szCs w:val="26"/>
+        </w:rPr>
+      </w:pPr>
+      <w:r>
+        <w:rPr>
+          <w:rFonts w:ascii="Times New Roman" w:hAnsi="Times New Roman" w:cs="Times New Roman"/>
+          <w:sz w:val="26"/>
+          <w:szCs w:val="26"/>
+        </w:rPr>
+        <w:t>Login</w:t>
+      </w:r>
+    </w:p>
+    <w:p>
+      <w:pPr>
+        <w:pStyle w:val="ListParagraph"/>
+        <w:numPr>
+          <w:ilvl w:val="0"/>
+          <w:numId w:val="2"/>
+        </w:numPr>
+        <w:rPr>
+          <w:rFonts w:ascii="Times New Roman" w:hAnsi="Times New Roman" w:cs="Times New Roman"/>
+          <w:sz w:val="26"/>
+          <w:szCs w:val="26"/>
+        </w:rPr>
+      </w:pPr>
+      <w:r>
+        <w:rPr>
+          <w:rFonts w:ascii="Times New Roman" w:hAnsi="Times New Roman" w:cs="Times New Roman"/>
+          <w:sz w:val="26"/>
+          <w:szCs w:val="26"/>
+        </w:rPr>
+        <w:t>Logout</w:t>
+      </w:r>
+    </w:p>
+    <w:p>
+      <w:pPr>
+        <w:pStyle w:val="ListParagraph"/>
+        <w:numPr>
+          <w:ilvl w:val="0"/>
+          <w:numId w:val="2"/>
+        </w:numPr>
+        <w:rPr>
+          <w:rFonts w:ascii="Times New Roman" w:hAnsi="Times New Roman" w:cs="Times New Roman"/>
+          <w:sz w:val="26"/>
+          <w:szCs w:val="26"/>
+        </w:rPr>
+      </w:pPr>
+      <w:r>
+        <w:rPr>
+          <w:rFonts w:ascii="Times New Roman" w:hAnsi="Times New Roman" w:cs="Times New Roman"/>
+          <w:sz w:val="26"/>
+          <w:szCs w:val="26"/>
+        </w:rPr>
+        <w:t>Register</w:t>
+      </w:r>
+    </w:p>
+    <w:p>
+      <w:pPr>
+        <w:pStyle w:val="ListParagraph"/>
+        <w:numPr>
+          <w:ilvl w:val="0"/>
+          <w:numId w:val="2"/>
+        </w:numPr>
+        <w:rPr>
+          <w:rFonts w:ascii="Times New Roman" w:hAnsi="Times New Roman" w:cs="Times New Roman"/>
+          <w:sz w:val="26"/>
+          <w:szCs w:val="26"/>
+        </w:rPr>
+      </w:pPr>
+      <w:r>
+        <w:rPr>
+          <w:rFonts w:ascii="Times New Roman" w:hAnsi="Times New Roman" w:cs="Times New Roman"/>
+          <w:sz w:val="26"/>
+          <w:szCs w:val="26"/>
+        </w:rPr>
+        <w:t>Search</w:t>
+      </w:r>
+    </w:p>
+    <w:p>
+      <w:pPr>
+        <w:pStyle w:val="ListParagraph"/>
+        <w:numPr>
+          <w:ilvl w:val="0"/>
+          <w:numId w:val="2"/>
+        </w:numPr>
+        <w:rPr>
+          <w:rFonts w:ascii="Times New Roman" w:hAnsi="Times New Roman" w:cs="Times New Roman"/>
+          <w:sz w:val="26"/>
+          <w:szCs w:val="26"/>
+        </w:rPr>
+      </w:pPr>
+      <w:r>
+        <w:rPr>
+          <w:rFonts w:ascii="Times New Roman" w:hAnsi="Times New Roman" w:cs="Times New Roman"/>
+          <w:sz w:val="26"/>
+          <w:szCs w:val="26"/>
+        </w:rPr>
+        <w:t>Feedback</w:t>
+      </w:r>
+    </w:p>
+    <w:p>
+      <w:pPr>
+        <w:pStyle w:val="ListParagraph"/>
+        <w:numPr>
+          <w:ilvl w:val="0"/>
+          <w:numId w:val="2"/>
+        </w:numPr>
+        <w:rPr>
+          <w:rFonts w:ascii="Times New Roman" w:hAnsi="Times New Roman" w:cs="Times New Roman"/>
+          <w:sz w:val="26"/>
+          <w:szCs w:val="26"/>
+        </w:rPr>
+      </w:pPr>
+      <w:r>
+        <w:rPr>
+          <w:rFonts w:ascii="Times New Roman" w:hAnsi="Times New Roman" w:cs="Times New Roman"/>
+          <w:sz w:val="26"/>
+          <w:szCs w:val="26"/>
+        </w:rPr>
+        <w:t>(Chat)</w:t>
+      </w:r>
+    </w:p>
+    <w:p>
+      <w:pPr>
+        <w:pStyle w:val="ListParagraph"/>
+        <w:numPr>
+          <w:ilvl w:val="0"/>
+          <w:numId w:val="2"/>
+        </w:numPr>
+        <w:rPr>
+          <w:rFonts w:ascii="Times New Roman" w:hAnsi="Times New Roman" w:cs="Times New Roman"/>
+          <w:sz w:val="26"/>
+          <w:szCs w:val="26"/>
+        </w:rPr>
+      </w:pPr>
+      <w:r>
+        <w:rPr>
+          <w:rFonts w:ascii="Times New Roman" w:hAnsi="Times New Roman" w:cs="Times New Roman"/>
+          <w:sz w:val="26"/>
+          <w:szCs w:val="26"/>
+        </w:rPr>
+        <w:t>Empl</w:t>
+      </w:r>
+      <w:r>
+        <w:rPr>
+          <w:rFonts w:ascii="Times New Roman" w:hAnsi="Times New Roman" w:cs="Times New Roman"/>
+          <w:sz w:val="26"/>
+          <w:szCs w:val="26"/>
+        </w:rPr>
+        <w:t>oyee</w:t>
+      </w:r>
+    </w:p>
     <w:sectPr>
       <w:pgSz w:w="12240" w:h="15840"/>
       <w:pgMar w:top="1440" w:right="1440" w:bottom="1440" w:left="1440" w:header="720" w:footer="720" w:gutter="0"/>
@@ -227,6 +830,335 @@
     </w:sectPr>
   </w:body>
 </w:document>
+</file>
+
+<file path=word/numbering.xml><?xml version="1.0" encoding="utf-8"?>
+<w:numbering xmlns:wpc="http://schemas.microsoft.com/office/word/2010/wordprocessingCanvas" xmlns:mc="http://schemas.openxmlformats.org/markup-compatibility/2006" xmlns:o="urn:schemas-microsoft-com:office:office" xmlns:r="http://schemas.openxmlformats.org/officeDocument/2006/relationships" xmlns:m="http://schemas.openxmlformats.org/officeDocument/2006/math" xmlns:v="urn:schemas-microsoft-com:vml" xmlns:wp14="http://schemas.microsoft.com/office/word/2010/wordprocessingDrawing" xmlns:wp="http://schemas.openxmlformats.org/drawingml/2006/wordprocessingDrawing" xmlns:w10="urn:schemas-microsoft-com:office:word" xmlns:w="http://schemas.openxmlformats.org/wordprocessingml/2006/main" xmlns:w14="http://schemas.microsoft.com/office/word/2010/wordml" xmlns:w15="http://schemas.microsoft.com/office/word/2012/wordml" xmlns:wpg="http://schemas.microsoft.com/office/word/2010/wordprocessingGroup" xmlns:wpi="http://schemas.microsoft.com/office/word/2010/wordprocessingInk" xmlns:wne="http://schemas.microsoft.com/office/word/2006/wordml" xmlns:wps="http://schemas.microsoft.com/office/word/2010/wordprocessingShape" mc:Ignorable="w14 w15 wp14">
+  <w:abstractNum w:abstractNumId="0" w15:restartNumberingAfterBreak="0">
+    <w:nsid w:val="1C582257"/>
+    <w:multiLevelType w:val="hybridMultilevel"/>
+    <w:tmpl w:val="3CCA5DA2"/>
+    <w:lvl w:ilvl="0" w:tplc="72602A2C">
+      <w:start w:val="2"/>
+      <w:numFmt w:val="bullet"/>
+      <w:lvlText w:val="-"/>
+      <w:lvlJc w:val="left"/>
+      <w:pPr>
+        <w:ind w:left="720" w:hanging="360"/>
+      </w:pPr>
+      <w:rPr>
+        <w:rFonts w:ascii="Times New Roman" w:eastAsia="Noto Sans CJK SC Regular" w:hAnsi="Times New Roman" w:cs="Times New Roman" w:hint="default"/>
+      </w:rPr>
+    </w:lvl>
+    <w:lvl w:ilvl="1" w:tplc="04090003" w:tentative="1">
+      <w:start w:val="1"/>
+      <w:numFmt w:val="bullet"/>
+      <w:lvlText w:val="o"/>
+      <w:lvlJc w:val="left"/>
+      <w:pPr>
+        <w:ind w:left="1440" w:hanging="360"/>
+      </w:pPr>
+      <w:rPr>
+        <w:rFonts w:ascii="Courier New" w:hAnsi="Courier New" w:cs="Courier New" w:hint="default"/>
+      </w:rPr>
+    </w:lvl>
+    <w:lvl w:ilvl="2" w:tplc="04090005" w:tentative="1">
+      <w:start w:val="1"/>
+      <w:numFmt w:val="bullet"/>
+      <w:lvlText w:val=""/>
+      <w:lvlJc w:val="left"/>
+      <w:pPr>
+        <w:ind w:left="2160" w:hanging="360"/>
+      </w:pPr>
+      <w:rPr>
+        <w:rFonts w:ascii="Wingdings" w:hAnsi="Wingdings" w:hint="default"/>
+      </w:rPr>
+    </w:lvl>
+    <w:lvl w:ilvl="3" w:tplc="04090001" w:tentative="1">
+      <w:start w:val="1"/>
+      <w:numFmt w:val="bullet"/>
+      <w:lvlText w:val=""/>
+      <w:lvlJc w:val="left"/>
+      <w:pPr>
+        <w:ind w:left="2880" w:hanging="360"/>
+      </w:pPr>
+      <w:rPr>
+        <w:rFonts w:ascii="Symbol" w:hAnsi="Symbol" w:hint="default"/>
+      </w:rPr>
+    </w:lvl>
+    <w:lvl w:ilvl="4" w:tplc="04090003" w:tentative="1">
+      <w:start w:val="1"/>
+      <w:numFmt w:val="bullet"/>
+      <w:lvlText w:val="o"/>
+      <w:lvlJc w:val="left"/>
+      <w:pPr>
+        <w:ind w:left="3600" w:hanging="360"/>
+      </w:pPr>
+      <w:rPr>
+        <w:rFonts w:ascii="Courier New" w:hAnsi="Courier New" w:cs="Courier New" w:hint="default"/>
+      </w:rPr>
+    </w:lvl>
+    <w:lvl w:ilvl="5" w:tplc="04090005" w:tentative="1">
+      <w:start w:val="1"/>
+      <w:numFmt w:val="bullet"/>
+      <w:lvlText w:val=""/>
+      <w:lvlJc w:val="left"/>
+      <w:pPr>
+        <w:ind w:left="4320" w:hanging="360"/>
+      </w:pPr>
+      <w:rPr>
+        <w:rFonts w:ascii="Wingdings" w:hAnsi="Wingdings" w:hint="default"/>
+      </w:rPr>
+    </w:lvl>
+    <w:lvl w:ilvl="6" w:tplc="04090001" w:tentative="1">
+      <w:start w:val="1"/>
+      <w:numFmt w:val="bullet"/>
+      <w:lvlText w:val=""/>
+      <w:lvlJc w:val="left"/>
+      <w:pPr>
+        <w:ind w:left="5040" w:hanging="360"/>
+      </w:pPr>
+      <w:rPr>
+        <w:rFonts w:ascii="Symbol" w:hAnsi="Symbol" w:hint="default"/>
+      </w:rPr>
+    </w:lvl>
+    <w:lvl w:ilvl="7" w:tplc="04090003" w:tentative="1">
+      <w:start w:val="1"/>
+      <w:numFmt w:val="bullet"/>
+      <w:lvlText w:val="o"/>
+      <w:lvlJc w:val="left"/>
+      <w:pPr>
+        <w:ind w:left="5760" w:hanging="360"/>
+      </w:pPr>
+      <w:rPr>
+        <w:rFonts w:ascii="Courier New" w:hAnsi="Courier New" w:cs="Courier New" w:hint="default"/>
+      </w:rPr>
+    </w:lvl>
+    <w:lvl w:ilvl="8" w:tplc="04090005" w:tentative="1">
+      <w:start w:val="1"/>
+      <w:numFmt w:val="bullet"/>
+      <w:lvlText w:val=""/>
+      <w:lvlJc w:val="left"/>
+      <w:pPr>
+        <w:ind w:left="6480" w:hanging="360"/>
+      </w:pPr>
+      <w:rPr>
+        <w:rFonts w:ascii="Wingdings" w:hAnsi="Wingdings" w:hint="default"/>
+      </w:rPr>
+    </w:lvl>
+  </w:abstractNum>
+  <w:abstractNum w:abstractNumId="1" w15:restartNumberingAfterBreak="0">
+    <w:nsid w:val="1C941864"/>
+    <w:multiLevelType w:val="hybridMultilevel"/>
+    <w:tmpl w:val="9BEE71F8"/>
+    <w:lvl w:ilvl="0" w:tplc="62CC9F58">
+      <w:start w:val="2"/>
+      <w:numFmt w:val="bullet"/>
+      <w:lvlText w:val="-"/>
+      <w:lvlJc w:val="left"/>
+      <w:pPr>
+        <w:ind w:left="720" w:hanging="360"/>
+      </w:pPr>
+      <w:rPr>
+        <w:rFonts w:ascii="Times New Roman" w:eastAsia="Noto Sans CJK SC Regular" w:hAnsi="Times New Roman" w:cs="Times New Roman" w:hint="default"/>
+      </w:rPr>
+    </w:lvl>
+    <w:lvl w:ilvl="1" w:tplc="04090003" w:tentative="1">
+      <w:start w:val="1"/>
+      <w:numFmt w:val="bullet"/>
+      <w:lvlText w:val="o"/>
+      <w:lvlJc w:val="left"/>
+      <w:pPr>
+        <w:ind w:left="1440" w:hanging="360"/>
+      </w:pPr>
+      <w:rPr>
+        <w:rFonts w:ascii="Courier New" w:hAnsi="Courier New" w:cs="Courier New" w:hint="default"/>
+      </w:rPr>
+    </w:lvl>
+    <w:lvl w:ilvl="2" w:tplc="04090005" w:tentative="1">
+      <w:start w:val="1"/>
+      <w:numFmt w:val="bullet"/>
+      <w:lvlText w:val=""/>
+      <w:lvlJc w:val="left"/>
+      <w:pPr>
+        <w:ind w:left="2160" w:hanging="360"/>
+      </w:pPr>
+      <w:rPr>
+        <w:rFonts w:ascii="Wingdings" w:hAnsi="Wingdings" w:hint="default"/>
+      </w:rPr>
+    </w:lvl>
+    <w:lvl w:ilvl="3" w:tplc="04090001" w:tentative="1">
+      <w:start w:val="1"/>
+      <w:numFmt w:val="bullet"/>
+      <w:lvlText w:val=""/>
+      <w:lvlJc w:val="left"/>
+      <w:pPr>
+        <w:ind w:left="2880" w:hanging="360"/>
+      </w:pPr>
+      <w:rPr>
+        <w:rFonts w:ascii="Symbol" w:hAnsi="Symbol" w:hint="default"/>
+      </w:rPr>
+    </w:lvl>
+    <w:lvl w:ilvl="4" w:tplc="04090003" w:tentative="1">
+      <w:start w:val="1"/>
+      <w:numFmt w:val="bullet"/>
+      <w:lvlText w:val="o"/>
+      <w:lvlJc w:val="left"/>
+      <w:pPr>
+        <w:ind w:left="3600" w:hanging="360"/>
+      </w:pPr>
+      <w:rPr>
+        <w:rFonts w:ascii="Courier New" w:hAnsi="Courier New" w:cs="Courier New" w:hint="default"/>
+      </w:rPr>
+    </w:lvl>
+    <w:lvl w:ilvl="5" w:tplc="04090005" w:tentative="1">
+      <w:start w:val="1"/>
+      <w:numFmt w:val="bullet"/>
+      <w:lvlText w:val=""/>
+      <w:lvlJc w:val="left"/>
+      <w:pPr>
+        <w:ind w:left="4320" w:hanging="360"/>
+      </w:pPr>
+      <w:rPr>
+        <w:rFonts w:ascii="Wingdings" w:hAnsi="Wingdings" w:hint="default"/>
+      </w:rPr>
+    </w:lvl>
+    <w:lvl w:ilvl="6" w:tplc="04090001" w:tentative="1">
+      <w:start w:val="1"/>
+      <w:numFmt w:val="bullet"/>
+      <w:lvlText w:val=""/>
+      <w:lvlJc w:val="left"/>
+      <w:pPr>
+        <w:ind w:left="5040" w:hanging="360"/>
+      </w:pPr>
+      <w:rPr>
+        <w:rFonts w:ascii="Symbol" w:hAnsi="Symbol" w:hint="default"/>
+      </w:rPr>
+    </w:lvl>
+    <w:lvl w:ilvl="7" w:tplc="04090003" w:tentative="1">
+      <w:start w:val="1"/>
+      <w:numFmt w:val="bullet"/>
+      <w:lvlText w:val="o"/>
+      <w:lvlJc w:val="left"/>
+      <w:pPr>
+        <w:ind w:left="5760" w:hanging="360"/>
+      </w:pPr>
+      <w:rPr>
+        <w:rFonts w:ascii="Courier New" w:hAnsi="Courier New" w:cs="Courier New" w:hint="default"/>
+      </w:rPr>
+    </w:lvl>
+    <w:lvl w:ilvl="8" w:tplc="04090005" w:tentative="1">
+      <w:start w:val="1"/>
+      <w:numFmt w:val="bullet"/>
+      <w:lvlText w:val=""/>
+      <w:lvlJc w:val="left"/>
+      <w:pPr>
+        <w:ind w:left="6480" w:hanging="360"/>
+      </w:pPr>
+      <w:rPr>
+        <w:rFonts w:ascii="Wingdings" w:hAnsi="Wingdings" w:hint="default"/>
+      </w:rPr>
+    </w:lvl>
+  </w:abstractNum>
+  <w:abstractNum w:abstractNumId="2" w15:restartNumberingAfterBreak="0">
+    <w:nsid w:val="6E2F3EC1"/>
+    <w:multiLevelType w:val="hybridMultilevel"/>
+    <w:tmpl w:val="6032D966"/>
+    <w:lvl w:ilvl="0" w:tplc="0409000F">
+      <w:start w:val="1"/>
+      <w:numFmt w:val="decimal"/>
+      <w:lvlText w:val="%1."/>
+      <w:lvlJc w:val="left"/>
+      <w:pPr>
+        <w:ind w:left="720" w:hanging="360"/>
+      </w:pPr>
+      <w:rPr>
+        <w:rFonts w:hint="default"/>
+      </w:rPr>
+    </w:lvl>
+    <w:lvl w:ilvl="1" w:tplc="04090019" w:tentative="1">
+      <w:start w:val="1"/>
+      <w:numFmt w:val="lowerLetter"/>
+      <w:lvlText w:val="%2."/>
+      <w:lvlJc w:val="left"/>
+      <w:pPr>
+        <w:ind w:left="1440" w:hanging="360"/>
+      </w:pPr>
+    </w:lvl>
+    <w:lvl w:ilvl="2" w:tplc="0409001B" w:tentative="1">
+      <w:start w:val="1"/>
+      <w:numFmt w:val="lowerRoman"/>
+      <w:lvlText w:val="%3."/>
+      <w:lvlJc w:val="right"/>
+      <w:pPr>
+        <w:ind w:left="2160" w:hanging="180"/>
+      </w:pPr>
+    </w:lvl>
+    <w:lvl w:ilvl="3" w:tplc="0409000F" w:tentative="1">
+      <w:start w:val="1"/>
+      <w:numFmt w:val="decimal"/>
+      <w:lvlText w:val="%4."/>
+      <w:lvlJc w:val="left"/>
+      <w:pPr>
+        <w:ind w:left="2880" w:hanging="360"/>
+      </w:pPr>
+    </w:lvl>
+    <w:lvl w:ilvl="4" w:tplc="04090019" w:tentative="1">
+      <w:start w:val="1"/>
+      <w:numFmt w:val="lowerLetter"/>
+      <w:lvlText w:val="%5."/>
+      <w:lvlJc w:val="left"/>
+      <w:pPr>
+        <w:ind w:left="3600" w:hanging="360"/>
+      </w:pPr>
+    </w:lvl>
+    <w:lvl w:ilvl="5" w:tplc="0409001B" w:tentative="1">
+      <w:start w:val="1"/>
+      <w:numFmt w:val="lowerRoman"/>
+      <w:lvlText w:val="%6."/>
+      <w:lvlJc w:val="right"/>
+      <w:pPr>
+        <w:ind w:left="4320" w:hanging="180"/>
+      </w:pPr>
+    </w:lvl>
+    <w:lvl w:ilvl="6" w:tplc="0409000F" w:tentative="1">
+      <w:start w:val="1"/>
+      <w:numFmt w:val="decimal"/>
+      <w:lvlText w:val="%7."/>
+      <w:lvlJc w:val="left"/>
+      <w:pPr>
+        <w:ind w:left="5040" w:hanging="360"/>
+      </w:pPr>
+    </w:lvl>
+    <w:lvl w:ilvl="7" w:tplc="04090019" w:tentative="1">
+      <w:start w:val="1"/>
+      <w:numFmt w:val="lowerLetter"/>
+      <w:lvlText w:val="%8."/>
+      <w:lvlJc w:val="left"/>
+      <w:pPr>
+        <w:ind w:left="5760" w:hanging="360"/>
+      </w:pPr>
+    </w:lvl>
+    <w:lvl w:ilvl="8" w:tplc="0409001B" w:tentative="1">
+      <w:start w:val="1"/>
+      <w:numFmt w:val="lowerRoman"/>
+      <w:lvlText w:val="%9."/>
+      <w:lvlJc w:val="right"/>
+      <w:pPr>
+        <w:ind w:left="6480" w:hanging="180"/>
+      </w:pPr>
+    </w:lvl>
+  </w:abstractNum>
+  <w:num w:numId="1">
+    <w:abstractNumId w:val="0"/>
+  </w:num>
+  <w:num w:numId="2">
+    <w:abstractNumId w:val="1"/>
+  </w:num>
+  <w:num w:numId="3">
+    <w:abstractNumId w:val="2"/>
+  </w:num>
+</w:numbering>
 </file>
 
 <file path=word/styles.xml><?xml version="1.0" encoding="utf-8"?>
@@ -669,6 +1601,21 @@
       <w:suppressLineNumbers/>
     </w:pPr>
   </w:style>
+  <w:style w:type="paragraph" w:styleId="ListParagraph">
+    <w:name w:val="List Paragraph"/>
+    <w:basedOn w:val="Normal"/>
+    <w:uiPriority w:val="34"/>
+    <w:qFormat/>
+    <w:rsid w:val="00396FD1"/>
+    <w:pPr>
+      <w:ind w:left="720"/>
+      <w:contextualSpacing/>
+    </w:pPr>
+    <w:rPr>
+      <w:rFonts w:cs="Mangal"/>
+      <w:szCs w:val="21"/>
+    </w:rPr>
+  </w:style>
 </w:styles>
 </file>
 

--- a/Analysis_Design/Tien do.docx
+++ b/Analysis_Design/Tien do.docx
@@ -266,6 +266,26 @@
         </w:rPr>
         <w:t>(ID gernerate)</w:t>
       </w:r>
+      <w:r>
+        <w:rPr>
+          <w:rFonts w:ascii="Times New Roman" w:hAnsi="Times New Roman" w:cs="Times New Roman"/>
+          <w:b/>
+          <w:sz w:val="26"/>
+          <w:szCs w:val="26"/>
+        </w:rPr>
+        <w:t>(5/9/16-11/9/16</w:t>
+      </w:r>
+      <w:bookmarkStart w:id="0" w:name="_GoBack"/>
+      <w:bookmarkEnd w:id="0"/>
+      <w:r>
+        <w:rPr>
+          <w:rFonts w:ascii="Times New Roman" w:hAnsi="Times New Roman" w:cs="Times New Roman"/>
+          <w:b/>
+          <w:sz w:val="26"/>
+          <w:szCs w:val="26"/>
+        </w:rPr>
+        <w:t>)</w:t>
+      </w:r>
     </w:p>
     <w:p>
       <w:pPr>
@@ -516,8 +536,6 @@
         </w:rPr>
         <w:t>File upload</w:t>
       </w:r>
-      <w:bookmarkStart w:id="0" w:name="_GoBack"/>
-      <w:bookmarkEnd w:id="0"/>
     </w:p>
     <w:p>
       <w:pPr>
@@ -556,6 +574,164 @@
         </w:rPr>
         <w:t>)</w:t>
       </w:r>
+    </w:p>
+    <w:p>
+      <w:pPr>
+        <w:pStyle w:val="ListParagraph"/>
+        <w:rPr>
+          <w:rFonts w:ascii="Times New Roman" w:hAnsi="Times New Roman" w:cs="Times New Roman"/>
+          <w:sz w:val="26"/>
+          <w:szCs w:val="26"/>
+        </w:rPr>
+      </w:pPr>
+    </w:p>
+    <w:tbl>
+      <w:tblPr>
+        <w:tblStyle w:val="TableGrid"/>
+        <w:tblW w:w="0" w:type="auto"/>
+        <w:tblInd w:w="720" w:type="dxa"/>
+        <w:tblLook w:val="04A0" w:firstRow="1" w:lastRow="0" w:firstColumn="1" w:lastColumn="0" w:noHBand="0" w:noVBand="1"/>
+      </w:tblPr>
+      <w:tblGrid>
+        <w:gridCol w:w="4332"/>
+        <w:gridCol w:w="4298"/>
+      </w:tblGrid>
+      <w:tr>
+        <w:tc>
+          <w:tcPr>
+            <w:tcW w:w="4675" w:type="dxa"/>
+          </w:tcPr>
+          <w:p>
+            <w:pPr>
+              <w:pStyle w:val="ListParagraph"/>
+              <w:ind w:left="0"/>
+              <w:rPr>
+                <w:rFonts w:ascii="Times New Roman" w:hAnsi="Times New Roman" w:cs="Times New Roman"/>
+                <w:sz w:val="26"/>
+                <w:szCs w:val="26"/>
+              </w:rPr>
+            </w:pPr>
+            <w:r>
+              <w:rPr>
+                <w:rFonts w:ascii="Times New Roman" w:hAnsi="Times New Roman" w:cs="Times New Roman"/>
+                <w:sz w:val="26"/>
+                <w:szCs w:val="26"/>
+              </w:rPr>
+              <w:t xml:space="preserve">ID </w:t>
+            </w:r>
+          </w:p>
+        </w:tc>
+        <w:tc>
+          <w:tcPr>
+            <w:tcW w:w="4675" w:type="dxa"/>
+          </w:tcPr>
+          <w:p>
+            <w:pPr>
+              <w:pStyle w:val="ListParagraph"/>
+              <w:ind w:left="0"/>
+              <w:rPr>
+                <w:rFonts w:ascii="Times New Roman" w:hAnsi="Times New Roman" w:cs="Times New Roman"/>
+                <w:sz w:val="26"/>
+                <w:szCs w:val="26"/>
+              </w:rPr>
+            </w:pPr>
+            <w:r>
+              <w:rPr>
+                <w:rFonts w:ascii="Times New Roman" w:hAnsi="Times New Roman" w:cs="Times New Roman"/>
+                <w:sz w:val="26"/>
+                <w:szCs w:val="26"/>
+              </w:rPr>
+              <w:t>Int</w:t>
+            </w:r>
+          </w:p>
+        </w:tc>
+      </w:tr>
+      <w:tr>
+        <w:tc>
+          <w:tcPr>
+            <w:tcW w:w="4675" w:type="dxa"/>
+          </w:tcPr>
+          <w:p>
+            <w:pPr>
+              <w:pStyle w:val="ListParagraph"/>
+              <w:ind w:left="0"/>
+              <w:rPr>
+                <w:rFonts w:ascii="Times New Roman" w:hAnsi="Times New Roman" w:cs="Times New Roman"/>
+                <w:sz w:val="26"/>
+                <w:szCs w:val="26"/>
+              </w:rPr>
+            </w:pPr>
+            <w:r>
+              <w:rPr>
+                <w:rFonts w:ascii="Times New Roman" w:hAnsi="Times New Roman" w:cs="Times New Roman"/>
+                <w:sz w:val="26"/>
+                <w:szCs w:val="26"/>
+              </w:rPr>
+              <w:t>Tên Phòng</w:t>
+            </w:r>
+          </w:p>
+        </w:tc>
+        <w:tc>
+          <w:tcPr>
+            <w:tcW w:w="4675" w:type="dxa"/>
+          </w:tcPr>
+          <w:p>
+            <w:pPr>
+              <w:pStyle w:val="ListParagraph"/>
+              <w:ind w:left="0"/>
+              <w:rPr>
+                <w:rFonts w:ascii="Times New Roman" w:hAnsi="Times New Roman" w:cs="Times New Roman"/>
+                <w:sz w:val="26"/>
+                <w:szCs w:val="26"/>
+              </w:rPr>
+            </w:pPr>
+          </w:p>
+        </w:tc>
+      </w:tr>
+      <w:tr>
+        <w:tc>
+          <w:tcPr>
+            <w:tcW w:w="4675" w:type="dxa"/>
+          </w:tcPr>
+          <w:p>
+            <w:pPr>
+              <w:pStyle w:val="ListParagraph"/>
+              <w:ind w:left="0"/>
+              <w:rPr>
+                <w:rFonts w:ascii="Times New Roman" w:hAnsi="Times New Roman" w:cs="Times New Roman"/>
+                <w:sz w:val="26"/>
+                <w:szCs w:val="26"/>
+              </w:rPr>
+            </w:pPr>
+          </w:p>
+        </w:tc>
+        <w:tc>
+          <w:tcPr>
+            <w:tcW w:w="4675" w:type="dxa"/>
+          </w:tcPr>
+          <w:p>
+            <w:pPr>
+              <w:pStyle w:val="ListParagraph"/>
+              <w:ind w:left="0"/>
+              <w:rPr>
+                <w:rFonts w:ascii="Times New Roman" w:hAnsi="Times New Roman" w:cs="Times New Roman"/>
+                <w:sz w:val="26"/>
+                <w:szCs w:val="26"/>
+              </w:rPr>
+            </w:pPr>
+          </w:p>
+        </w:tc>
+      </w:tr>
+    </w:tbl>
+    <w:p>
+      <w:pPr>
+        <w:pStyle w:val="ListParagraph"/>
+        <w:rPr>
+          <w:rFonts w:ascii="Times New Roman" w:hAnsi="Times New Roman" w:cs="Times New Roman"/>
+          <w:sz w:val="26"/>
+          <w:szCs w:val="26"/>
+        </w:rPr>
+      </w:pPr>
     </w:p>
     <w:p>
       <w:pPr>
@@ -1616,6 +1792,25 @@
       <w:szCs w:val="21"/>
     </w:rPr>
   </w:style>
+  <w:style w:type="table" w:styleId="TableGrid">
+    <w:name w:val="Table Grid"/>
+    <w:basedOn w:val="TableNormal"/>
+    <w:uiPriority w:val="39"/>
+    <w:rsid w:val="00892409"/>
+    <w:pPr>
+      <w:spacing w:after="0" w:line="240" w:lineRule="auto"/>
+    </w:pPr>
+    <w:tblPr>
+      <w:tblBorders>
+        <w:top w:val="single" w:sz="4" w:space="0" w:color="auto"/>
+        <w:left w:val="single" w:sz="4" w:space="0" w:color="auto"/>
+        <w:bottom w:val="single" w:sz="4" w:space="0" w:color="auto"/>
+        <w:right w:val="single" w:sz="4" w:space="0" w:color="auto"/>
+        <w:insideH w:val="single" w:sz="4" w:space="0" w:color="auto"/>
+        <w:insideV w:val="single" w:sz="4" w:space="0" w:color="auto"/>
+      </w:tblBorders>
+    </w:tblPr>
+  </w:style>
 </w:styles>
 </file>
 

--- a/Analysis_Design/Tien do.docx
+++ b/Analysis_Design/Tien do.docx
@@ -1,6 +1,6 @@
 
 <file path=word/document.xml><?xml version="1.0" encoding="utf-8"?>
-<w:document xmlns:wpc="http://schemas.microsoft.com/office/word/2010/wordprocessingCanvas" xmlns:mc="http://schemas.openxmlformats.org/markup-compatibility/2006" xmlns:o="urn:schemas-microsoft-com:office:office" xmlns:r="http://schemas.openxmlformats.org/officeDocument/2006/relationships" xmlns:m="http://schemas.openxmlformats.org/officeDocument/2006/math" xmlns:v="urn:schemas-microsoft-com:vml" xmlns:wp14="http://schemas.microsoft.com/office/word/2010/wordprocessingDrawing" xmlns:wp="http://schemas.openxmlformats.org/drawingml/2006/wordprocessingDrawing" xmlns:w10="urn:schemas-microsoft-com:office:word" xmlns:w="http://schemas.openxmlformats.org/wordprocessingml/2006/main" xmlns:w14="http://schemas.microsoft.com/office/word/2010/wordml" xmlns:w15="http://schemas.microsoft.com/office/word/2012/wordml" xmlns:wpg="http://schemas.microsoft.com/office/word/2010/wordprocessingGroup" xmlns:wpi="http://schemas.microsoft.com/office/word/2010/wordprocessingInk" xmlns:wne="http://schemas.microsoft.com/office/word/2006/wordml" xmlns:wps="http://schemas.microsoft.com/office/word/2010/wordprocessingShape" mc:Ignorable="w14 w15 wp14">
+<w:document xmlns:wpc="http://schemas.microsoft.com/office/word/2010/wordprocessingCanvas" xmlns:cx="http://schemas.microsoft.com/office/drawing/2014/chartex" xmlns:cx1="http://schemas.microsoft.com/office/drawing/2015/9/8/chartex" xmlns:cx2="http://schemas.microsoft.com/office/drawing/2015/10/21/chartex" xmlns:mc="http://schemas.openxmlformats.org/markup-compatibility/2006" xmlns:o="urn:schemas-microsoft-com:office:office" xmlns:r="http://schemas.openxmlformats.org/officeDocument/2006/relationships" xmlns:m="http://schemas.openxmlformats.org/officeDocument/2006/math" xmlns:v="urn:schemas-microsoft-com:vml" xmlns:wp14="http://schemas.microsoft.com/office/word/2010/wordprocessingDrawing" xmlns:wp="http://schemas.openxmlformats.org/drawingml/2006/wordprocessingDrawing" xmlns:w10="urn:schemas-microsoft-com:office:word" xmlns:w="http://schemas.openxmlformats.org/wordprocessingml/2006/main" xmlns:w14="http://schemas.microsoft.com/office/word/2010/wordml" xmlns:w15="http://schemas.microsoft.com/office/word/2012/wordml" xmlns:w16se="http://schemas.microsoft.com/office/word/2015/wordml/symex" xmlns:wpg="http://schemas.microsoft.com/office/word/2010/wordprocessingGroup" xmlns:wpi="http://schemas.microsoft.com/office/word/2010/wordprocessingInk" xmlns:wne="http://schemas.microsoft.com/office/word/2006/wordml" xmlns:wps="http://schemas.microsoft.com/office/word/2010/wordprocessingShape" mc:Ignorable="w14 w15 w16se wp14">
   <w:body>
     <w:p>
       <w:r>
@@ -273,23 +273,12 @@
           <w:sz w:val="26"/>
           <w:szCs w:val="26"/>
         </w:rPr>
-        <w:t>(5/9/16-11/9/16</w:t>
-      </w:r>
-      <w:bookmarkStart w:id="0" w:name="_GoBack"/>
-      <w:bookmarkEnd w:id="0"/>
-      <w:r>
-        <w:rPr>
-          <w:rFonts w:ascii="Times New Roman" w:hAnsi="Times New Roman" w:cs="Times New Roman"/>
-          <w:b/>
-          <w:sz w:val="26"/>
-          <w:szCs w:val="26"/>
-        </w:rPr>
-        <w:t>)</w:t>
-      </w:r>
-    </w:p>
-    <w:p>
-      <w:pPr>
-        <w:pStyle w:val="ListParagraph"/>
+        <w:t>(5/9/16-11/9/16)</w:t>
+      </w:r>
+    </w:p>
+    <w:p>
+      <w:pPr>
+        <w:pStyle w:val="oancuaDanhsach"/>
         <w:numPr>
           <w:ilvl w:val="0"/>
           <w:numId w:val="3"/>
@@ -311,7 +300,7 @@
     </w:p>
     <w:p>
       <w:pPr>
-        <w:pStyle w:val="ListParagraph"/>
+        <w:pStyle w:val="oancuaDanhsach"/>
         <w:numPr>
           <w:ilvl w:val="0"/>
           <w:numId w:val="3"/>
@@ -333,7 +322,7 @@
     </w:p>
     <w:p>
       <w:pPr>
-        <w:pStyle w:val="ListParagraph"/>
+        <w:pStyle w:val="oancuaDanhsach"/>
         <w:numPr>
           <w:ilvl w:val="0"/>
           <w:numId w:val="3"/>
@@ -355,7 +344,7 @@
     </w:p>
     <w:p>
       <w:pPr>
-        <w:pStyle w:val="ListParagraph"/>
+        <w:pStyle w:val="oancuaDanhsach"/>
         <w:numPr>
           <w:ilvl w:val="0"/>
           <w:numId w:val="3"/>
@@ -377,7 +366,7 @@
     </w:p>
     <w:p>
       <w:pPr>
-        <w:pStyle w:val="ListParagraph"/>
+        <w:pStyle w:val="oancuaDanhsach"/>
         <w:numPr>
           <w:ilvl w:val="0"/>
           <w:numId w:val="3"/>
@@ -399,7 +388,7 @@
     </w:p>
     <w:p>
       <w:pPr>
-        <w:pStyle w:val="ListParagraph"/>
+        <w:pStyle w:val="oancuaDanhsach"/>
         <w:numPr>
           <w:ilvl w:val="0"/>
           <w:numId w:val="3"/>
@@ -421,7 +410,7 @@
     </w:p>
     <w:p>
       <w:pPr>
-        <w:pStyle w:val="ListParagraph"/>
+        <w:pStyle w:val="oancuaDanhsach"/>
         <w:numPr>
           <w:ilvl w:val="0"/>
           <w:numId w:val="3"/>
@@ -443,7 +432,7 @@
     </w:p>
     <w:p>
       <w:pPr>
-        <w:pStyle w:val="ListParagraph"/>
+        <w:pStyle w:val="oancuaDanhsach"/>
         <w:numPr>
           <w:ilvl w:val="0"/>
           <w:numId w:val="3"/>
@@ -465,7 +454,7 @@
     </w:p>
     <w:p>
       <w:pPr>
-        <w:pStyle w:val="ListParagraph"/>
+        <w:pStyle w:val="oancuaDanhsach"/>
         <w:numPr>
           <w:ilvl w:val="0"/>
           <w:numId w:val="3"/>
@@ -487,7 +476,7 @@
     </w:p>
     <w:p>
       <w:pPr>
-        <w:pStyle w:val="ListParagraph"/>
+        <w:pStyle w:val="oancuaDanhsach"/>
         <w:numPr>
           <w:ilvl w:val="0"/>
           <w:numId w:val="3"/>
@@ -517,7 +506,7 @@
     </w:p>
     <w:p>
       <w:pPr>
-        <w:pStyle w:val="ListParagraph"/>
+        <w:pStyle w:val="oancuaDanhsach"/>
         <w:numPr>
           <w:ilvl w:val="0"/>
           <w:numId w:val="3"/>
@@ -539,7 +528,7 @@
     </w:p>
     <w:p>
       <w:pPr>
-        <w:pStyle w:val="ListParagraph"/>
+        <w:pStyle w:val="oancuaDanhsach"/>
         <w:numPr>
           <w:ilvl w:val="0"/>
           <w:numId w:val="3"/>
@@ -564,8 +553,34 @@
           <w:sz w:val="26"/>
           <w:szCs w:val="26"/>
         </w:rPr>
-        <w:t>Template(kết nhiều bảng lại)</w:t>
-      </w:r>
+        <w:t>Template</w:t>
+      </w:r>
+      <w:r>
+        <w:rPr>
+          <w:rFonts w:ascii="Times New Roman" w:hAnsi="Times New Roman" w:cs="Times New Roman"/>
+          <w:sz w:val="26"/>
+          <w:szCs w:val="26"/>
+        </w:rPr>
+        <w:t xml:space="preserve"> </w:t>
+      </w:r>
+      <w:r>
+        <w:rPr>
+          <w:rFonts w:ascii="Times New Roman" w:hAnsi="Times New Roman" w:cs="Times New Roman"/>
+          <w:sz w:val="26"/>
+          <w:szCs w:val="26"/>
+        </w:rPr>
+        <w:t>(kết nhiều bảng lại)</w:t>
+      </w:r>
+      <w:r>
+        <w:rPr>
+          <w:rFonts w:ascii="Times New Roman" w:hAnsi="Times New Roman" w:cs="Times New Roman"/>
+          <w:sz w:val="26"/>
+          <w:szCs w:val="26"/>
+        </w:rPr>
+        <w:t xml:space="preserve"> </w:t>
+      </w:r>
+      <w:bookmarkStart w:id="0" w:name="_GoBack"/>
+      <w:bookmarkEnd w:id="0"/>
       <w:r>
         <w:rPr>
           <w:rFonts w:ascii="Times New Roman" w:hAnsi="Times New Roman" w:cs="Times New Roman"/>
@@ -577,7 +592,7 @@
     </w:p>
     <w:p>
       <w:pPr>
-        <w:pStyle w:val="ListParagraph"/>
+        <w:pStyle w:val="oancuaDanhsach"/>
         <w:rPr>
           <w:rFonts w:ascii="Times New Roman" w:hAnsi="Times New Roman" w:cs="Times New Roman"/>
           <w:sz w:val="26"/>
@@ -587,7 +602,7 @@
     </w:p>
     <w:tbl>
       <w:tblPr>
-        <w:tblStyle w:val="TableGrid"/>
+        <w:tblStyle w:val="LiBang"/>
         <w:tblW w:w="0" w:type="auto"/>
         <w:tblInd w:w="720" w:type="dxa"/>
         <w:tblLook w:val="04A0" w:firstRow="1" w:lastRow="0" w:firstColumn="1" w:lastColumn="0" w:noHBand="0" w:noVBand="1"/>
@@ -603,7 +618,7 @@
           </w:tcPr>
           <w:p>
             <w:pPr>
-              <w:pStyle w:val="ListParagraph"/>
+              <w:pStyle w:val="oancuaDanhsach"/>
               <w:ind w:left="0"/>
               <w:rPr>
                 <w:rFonts w:ascii="Times New Roman" w:hAnsi="Times New Roman" w:cs="Times New Roman"/>
@@ -627,7 +642,7 @@
           </w:tcPr>
           <w:p>
             <w:pPr>
-              <w:pStyle w:val="ListParagraph"/>
+              <w:pStyle w:val="oancuaDanhsach"/>
               <w:ind w:left="0"/>
               <w:rPr>
                 <w:rFonts w:ascii="Times New Roman" w:hAnsi="Times New Roman" w:cs="Times New Roman"/>
@@ -653,7 +668,7 @@
           </w:tcPr>
           <w:p>
             <w:pPr>
-              <w:pStyle w:val="ListParagraph"/>
+              <w:pStyle w:val="oancuaDanhsach"/>
               <w:ind w:left="0"/>
               <w:rPr>
                 <w:rFonts w:ascii="Times New Roman" w:hAnsi="Times New Roman" w:cs="Times New Roman"/>
@@ -677,7 +692,7 @@
           </w:tcPr>
           <w:p>
             <w:pPr>
-              <w:pStyle w:val="ListParagraph"/>
+              <w:pStyle w:val="oancuaDanhsach"/>
               <w:ind w:left="0"/>
               <w:rPr>
                 <w:rFonts w:ascii="Times New Roman" w:hAnsi="Times New Roman" w:cs="Times New Roman"/>
@@ -695,7 +710,7 @@
           </w:tcPr>
           <w:p>
             <w:pPr>
-              <w:pStyle w:val="ListParagraph"/>
+              <w:pStyle w:val="oancuaDanhsach"/>
               <w:ind w:left="0"/>
               <w:rPr>
                 <w:rFonts w:ascii="Times New Roman" w:hAnsi="Times New Roman" w:cs="Times New Roman"/>
@@ -711,7 +726,7 @@
           </w:tcPr>
           <w:p>
             <w:pPr>
-              <w:pStyle w:val="ListParagraph"/>
+              <w:pStyle w:val="oancuaDanhsach"/>
               <w:ind w:left="0"/>
               <w:rPr>
                 <w:rFonts w:ascii="Times New Roman" w:hAnsi="Times New Roman" w:cs="Times New Roman"/>
@@ -725,7 +740,7 @@
     </w:tbl>
     <w:p>
       <w:pPr>
-        <w:pStyle w:val="ListParagraph"/>
+        <w:pStyle w:val="oancuaDanhsach"/>
         <w:rPr>
           <w:rFonts w:ascii="Times New Roman" w:hAnsi="Times New Roman" w:cs="Times New Roman"/>
           <w:sz w:val="26"/>
@@ -808,7 +823,7 @@
     </w:p>
     <w:p>
       <w:pPr>
-        <w:pStyle w:val="ListParagraph"/>
+        <w:pStyle w:val="oancuaDanhsach"/>
         <w:numPr>
           <w:ilvl w:val="0"/>
           <w:numId w:val="2"/>
@@ -838,7 +853,7 @@
     </w:p>
     <w:p>
       <w:pPr>
-        <w:pStyle w:val="ListParagraph"/>
+        <w:pStyle w:val="oancuaDanhsach"/>
         <w:numPr>
           <w:ilvl w:val="0"/>
           <w:numId w:val="2"/>
@@ -860,7 +875,7 @@
     </w:p>
     <w:p>
       <w:pPr>
-        <w:pStyle w:val="ListParagraph"/>
+        <w:pStyle w:val="oancuaDanhsach"/>
         <w:numPr>
           <w:ilvl w:val="0"/>
           <w:numId w:val="2"/>
@@ -882,7 +897,7 @@
     </w:p>
     <w:p>
       <w:pPr>
-        <w:pStyle w:val="ListParagraph"/>
+        <w:pStyle w:val="oancuaDanhsach"/>
         <w:numPr>
           <w:ilvl w:val="0"/>
           <w:numId w:val="2"/>
@@ -904,7 +919,7 @@
     </w:p>
     <w:p>
       <w:pPr>
-        <w:pStyle w:val="ListParagraph"/>
+        <w:pStyle w:val="oancuaDanhsach"/>
         <w:numPr>
           <w:ilvl w:val="0"/>
           <w:numId w:val="2"/>
@@ -926,7 +941,7 @@
     </w:p>
     <w:p>
       <w:pPr>
-        <w:pStyle w:val="ListParagraph"/>
+        <w:pStyle w:val="oancuaDanhsach"/>
         <w:numPr>
           <w:ilvl w:val="0"/>
           <w:numId w:val="2"/>
@@ -948,7 +963,7 @@
     </w:p>
     <w:p>
       <w:pPr>
-        <w:pStyle w:val="ListParagraph"/>
+        <w:pStyle w:val="oancuaDanhsach"/>
         <w:numPr>
           <w:ilvl w:val="0"/>
           <w:numId w:val="2"/>
@@ -970,7 +985,7 @@
     </w:p>
     <w:p>
       <w:pPr>
-        <w:pStyle w:val="ListParagraph"/>
+        <w:pStyle w:val="oancuaDanhsach"/>
         <w:numPr>
           <w:ilvl w:val="0"/>
           <w:numId w:val="2"/>
@@ -1009,7 +1024,7 @@
 </file>
 
 <file path=word/numbering.xml><?xml version="1.0" encoding="utf-8"?>
-<w:numbering xmlns:wpc="http://schemas.microsoft.com/office/word/2010/wordprocessingCanvas" xmlns:mc="http://schemas.openxmlformats.org/markup-compatibility/2006" xmlns:o="urn:schemas-microsoft-com:office:office" xmlns:r="http://schemas.openxmlformats.org/officeDocument/2006/relationships" xmlns:m="http://schemas.openxmlformats.org/officeDocument/2006/math" xmlns:v="urn:schemas-microsoft-com:vml" xmlns:wp14="http://schemas.microsoft.com/office/word/2010/wordprocessingDrawing" xmlns:wp="http://schemas.openxmlformats.org/drawingml/2006/wordprocessingDrawing" xmlns:w10="urn:schemas-microsoft-com:office:word" xmlns:w="http://schemas.openxmlformats.org/wordprocessingml/2006/main" xmlns:w14="http://schemas.microsoft.com/office/word/2010/wordml" xmlns:w15="http://schemas.microsoft.com/office/word/2012/wordml" xmlns:wpg="http://schemas.microsoft.com/office/word/2010/wordprocessingGroup" xmlns:wpi="http://schemas.microsoft.com/office/word/2010/wordprocessingInk" xmlns:wne="http://schemas.microsoft.com/office/word/2006/wordml" xmlns:wps="http://schemas.microsoft.com/office/word/2010/wordprocessingShape" mc:Ignorable="w14 w15 wp14">
+<w:numbering xmlns:wpc="http://schemas.microsoft.com/office/word/2010/wordprocessingCanvas" xmlns:cx="http://schemas.microsoft.com/office/drawing/2014/chartex" xmlns:cx1="http://schemas.microsoft.com/office/drawing/2015/9/8/chartex" xmlns:cx2="http://schemas.microsoft.com/office/drawing/2015/10/21/chartex" xmlns:mc="http://schemas.openxmlformats.org/markup-compatibility/2006" xmlns:o="urn:schemas-microsoft-com:office:office" xmlns:r="http://schemas.openxmlformats.org/officeDocument/2006/relationships" xmlns:m="http://schemas.openxmlformats.org/officeDocument/2006/math" xmlns:v="urn:schemas-microsoft-com:vml" xmlns:wp14="http://schemas.microsoft.com/office/word/2010/wordprocessingDrawing" xmlns:wp="http://schemas.openxmlformats.org/drawingml/2006/wordprocessingDrawing" xmlns:w10="urn:schemas-microsoft-com:office:word" xmlns:w="http://schemas.openxmlformats.org/wordprocessingml/2006/main" xmlns:w14="http://schemas.microsoft.com/office/word/2010/wordml" xmlns:w15="http://schemas.microsoft.com/office/word/2012/wordml" xmlns:w16se="http://schemas.microsoft.com/office/word/2015/wordml/symex" xmlns:wpg="http://schemas.microsoft.com/office/word/2010/wordprocessingGroup" xmlns:wpi="http://schemas.microsoft.com/office/word/2010/wordprocessingInk" xmlns:wne="http://schemas.microsoft.com/office/word/2006/wordml" xmlns:wps="http://schemas.microsoft.com/office/word/2010/wordprocessingShape" mc:Ignorable="w14 w15 w16se wp14">
   <w:abstractNum w:abstractNumId="0" w15:restartNumberingAfterBreak="0">
     <w:nsid w:val="1C582257"/>
     <w:multiLevelType w:val="hybridMultilevel"/>
@@ -1338,7 +1353,7 @@
 </file>
 
 <file path=word/styles.xml><?xml version="1.0" encoding="utf-8"?>
-<w:styles xmlns:mc="http://schemas.openxmlformats.org/markup-compatibility/2006" xmlns:r="http://schemas.openxmlformats.org/officeDocument/2006/relationships" xmlns:w="http://schemas.openxmlformats.org/wordprocessingml/2006/main" xmlns:w14="http://schemas.microsoft.com/office/word/2010/wordml" xmlns:w15="http://schemas.microsoft.com/office/word/2012/wordml" mc:Ignorable="w14 w15">
+<w:styles xmlns:mc="http://schemas.openxmlformats.org/markup-compatibility/2006" xmlns:r="http://schemas.openxmlformats.org/officeDocument/2006/relationships" xmlns:w="http://schemas.openxmlformats.org/wordprocessingml/2006/main" xmlns:w14="http://schemas.microsoft.com/office/word/2010/wordml" xmlns:w15="http://schemas.microsoft.com/office/word/2012/wordml" xmlns:w16se="http://schemas.microsoft.com/office/word/2015/wordml/symex" mc:Ignorable="w14 w15 w16se">
   <w:docDefaults>
     <w:rPrDefault>
       <w:rPr>
@@ -1354,7 +1369,7 @@
       </w:pPr>
     </w:pPrDefault>
   </w:docDefaults>
-  <w:latentStyles w:defLockedState="0" w:defUIPriority="99" w:defSemiHidden="0" w:defUnhideWhenUsed="0" w:defQFormat="0" w:count="371">
+  <w:latentStyles w:defLockedState="0" w:defUIPriority="99" w:defSemiHidden="0" w:defUnhideWhenUsed="0" w:defQFormat="0" w:count="373">
     <w:lsdException w:name="Normal" w:uiPriority="0" w:qFormat="1"/>
     <w:lsdException w:name="heading 1" w:uiPriority="9" w:qFormat="1"/>
     <w:lsdException w:name="heading 2" w:semiHidden="1" w:uiPriority="9" w:unhideWhenUsed="1" w:qFormat="1"/>
@@ -1460,7 +1475,6 @@
     <w:lsdException w:name="HTML Sample" w:semiHidden="1" w:unhideWhenUsed="1"/>
     <w:lsdException w:name="HTML Typewriter" w:semiHidden="1" w:unhideWhenUsed="1"/>
     <w:lsdException w:name="HTML Variable" w:semiHidden="1" w:unhideWhenUsed="1"/>
-    <w:lsdException w:name="Normal Table" w:semiHidden="1" w:unhideWhenUsed="1"/>
     <w:lsdException w:name="annotation subject" w:semiHidden="1" w:unhideWhenUsed="1"/>
     <w:lsdException w:name="No List" w:semiHidden="1" w:unhideWhenUsed="1"/>
     <w:lsdException w:name="Outline List 1" w:semiHidden="1" w:unhideWhenUsed="1"/>
@@ -1506,11 +1520,9 @@
     <w:lsdException w:name="Table Subtle 1" w:semiHidden="1" w:unhideWhenUsed="1"/>
     <w:lsdException w:name="Table Subtle 2" w:semiHidden="1" w:unhideWhenUsed="1"/>
     <w:lsdException w:name="Table Web 1" w:semiHidden="1" w:unhideWhenUsed="1"/>
-    <w:lsdException w:name="Table Web 2" w:semiHidden="1" w:unhideWhenUsed="1"/>
     <w:lsdException w:name="Table Web 3" w:semiHidden="1" w:unhideWhenUsed="1"/>
     <w:lsdException w:name="Balloon Text" w:semiHidden="1" w:unhideWhenUsed="1"/>
     <w:lsdException w:name="Table Grid" w:uiPriority="39"/>
-    <w:lsdException w:name="Table Theme" w:semiHidden="1" w:unhideWhenUsed="1"/>
     <w:lsdException w:name="Placeholder Text" w:semiHidden="1"/>
     <w:lsdException w:name="No Spacing" w:uiPriority="1" w:qFormat="1"/>
     <w:lsdException w:name="Light Shading" w:uiPriority="60"/>
@@ -1726,8 +1738,10 @@
     <w:lsdException w:name="List Table 5 Dark Accent 6" w:uiPriority="50"/>
     <w:lsdException w:name="List Table 6 Colorful Accent 6" w:uiPriority="51"/>
     <w:lsdException w:name="List Table 7 Colorful Accent 6" w:uiPriority="52"/>
+    <w:lsdException w:name="Mention" w:semiHidden="1" w:unhideWhenUsed="1"/>
+    <w:lsdException w:name="Smart Hyperlink" w:semiHidden="1" w:unhideWhenUsed="1"/>
   </w:latentStyles>
-  <w:style w:type="paragraph" w:default="1" w:styleId="Normal">
+  <w:style w:type="paragraph" w:default="1" w:styleId="Binhthng">
     <w:name w:val="Normal"/>
     <w:qFormat/>
     <w:rsid w:val="00CB3C4D"/>
@@ -1741,13 +1755,13 @@
       <w:lang w:eastAsia="zh-CN" w:bidi="hi-IN"/>
     </w:rPr>
   </w:style>
-  <w:style w:type="character" w:default="1" w:styleId="DefaultParagraphFont">
+  <w:style w:type="character" w:default="1" w:styleId="Phngmcinhcuaoanvn">
     <w:name w:val="Default Paragraph Font"/>
     <w:uiPriority w:val="1"/>
     <w:semiHidden/>
     <w:unhideWhenUsed/>
   </w:style>
-  <w:style w:type="table" w:default="1" w:styleId="TableNormal">
+  <w:style w:type="table" w:default="1" w:styleId="BangThngthng">
     <w:name w:val="Normal Table"/>
     <w:uiPriority w:val="99"/>
     <w:semiHidden/>
@@ -1762,7 +1776,7 @@
       </w:tblCellMar>
     </w:tblPr>
   </w:style>
-  <w:style w:type="numbering" w:default="1" w:styleId="NoList">
+  <w:style w:type="numbering" w:default="1" w:styleId="Khngco">
     <w:name w:val="No List"/>
     <w:uiPriority w:val="99"/>
     <w:semiHidden/>
@@ -1770,16 +1784,16 @@
   </w:style>
   <w:style w:type="paragraph" w:customStyle="1" w:styleId="TableContents">
     <w:name w:val="Table Contents"/>
-    <w:basedOn w:val="Normal"/>
+    <w:basedOn w:val="Binhthng"/>
     <w:qFormat/>
     <w:rsid w:val="00CB3C4D"/>
     <w:pPr>
       <w:suppressLineNumbers/>
     </w:pPr>
   </w:style>
-  <w:style w:type="paragraph" w:styleId="ListParagraph">
+  <w:style w:type="paragraph" w:styleId="oancuaDanhsach">
     <w:name w:val="List Paragraph"/>
-    <w:basedOn w:val="Normal"/>
+    <w:basedOn w:val="Binhthng"/>
     <w:uiPriority w:val="34"/>
     <w:qFormat/>
     <w:rsid w:val="00396FD1"/>
@@ -1792,9 +1806,9 @@
       <w:szCs w:val="21"/>
     </w:rPr>
   </w:style>
-  <w:style w:type="table" w:styleId="TableGrid">
+  <w:style w:type="table" w:styleId="LiBang">
     <w:name w:val="Table Grid"/>
-    <w:basedOn w:val="TableNormal"/>
+    <w:basedOn w:val="BangThngthng"/>
     <w:uiPriority w:val="39"/>
     <w:rsid w:val="00892409"/>
     <w:pPr>
